--- a/后端侧/后端渲染/服务端渲染.docx
+++ b/后端侧/后端渲染/服务端渲染.docx
@@ -16,162 +16,406 @@
         </w:rPr>
         <w:t>服务端渲染解决的问题</w:t>
       </w:r>
+    </w:p>
+    <w:p>
+      <w:pPr>
+        <w:ind w:firstLine="420" w:firstLineChars="0"/>
+        <w:rPr>
+          <w:rFonts w:hint="eastAsia"/>
+          <w:lang w:val="en-US" w:eastAsia="zh-CN"/>
+        </w:rPr>
+      </w:pPr>
+      <w:r>
+        <w:rPr>
+          <w:rFonts w:hint="eastAsia"/>
+          <w:lang w:val="en-US" w:eastAsia="zh-CN"/>
+        </w:rPr>
+        <w:t>SEO优化</w:t>
+      </w:r>
+    </w:p>
+    <w:p>
+      <w:pPr>
+        <w:ind w:firstLine="420" w:firstLineChars="0"/>
+        <w:rPr>
+          <w:rFonts w:hint="eastAsia"/>
+          <w:lang w:val="en-US" w:eastAsia="zh-CN"/>
+        </w:rPr>
+      </w:pPr>
+    </w:p>
+    <w:p>
+      <w:pPr>
+        <w:ind w:firstLine="420" w:firstLineChars="0"/>
+        <w:rPr>
+          <w:rFonts w:hint="eastAsia"/>
+          <w:lang w:val="en-US" w:eastAsia="zh-CN"/>
+        </w:rPr>
+      </w:pPr>
+      <w:r>
+        <w:rPr>
+          <w:rFonts w:hint="eastAsia"/>
+          <w:lang w:val="en-US" w:eastAsia="zh-CN"/>
+        </w:rPr>
+        <w:t>更快的内容到达时间</w:t>
+      </w:r>
+    </w:p>
+    <w:p>
+      <w:pPr>
+        <w:ind w:firstLine="420" w:firstLineChars="0"/>
+        <w:rPr>
+          <w:rFonts w:hint="eastAsia"/>
+          <w:lang w:val="en-US" w:eastAsia="zh-CN"/>
+        </w:rPr>
+      </w:pPr>
+    </w:p>
+    <w:p>
+      <w:pPr>
+        <w:ind w:firstLine="420" w:firstLineChars="0"/>
+        <w:rPr>
+          <w:rFonts w:hint="eastAsia"/>
+          <w:lang w:val="en-US" w:eastAsia="zh-CN"/>
+        </w:rPr>
+      </w:pPr>
+      <w:r>
+        <w:rPr>
+          <w:rFonts w:hint="eastAsia"/>
+          <w:lang w:val="en-US" w:eastAsia="zh-CN"/>
+        </w:rPr>
+        <w:t>面对的问题</w:t>
+      </w:r>
+    </w:p>
+    <w:p>
+      <w:pPr>
+        <w:ind w:left="420" w:leftChars="0" w:firstLine="420" w:firstLineChars="0"/>
+        <w:rPr>
+          <w:rFonts w:hint="eastAsia"/>
+          <w:lang w:val="en-US" w:eastAsia="zh-CN"/>
+        </w:rPr>
+      </w:pPr>
+      <w:r>
+        <w:rPr>
+          <w:rFonts w:hint="eastAsia"/>
+          <w:lang w:val="en-US" w:eastAsia="zh-CN"/>
+        </w:rPr>
+        <w:t>开发条件限制，浏览器特定的代码只能在某些生命期钩子中使用；一些外部扩展库可能需要特殊处理，才能在服务器渲染应用程序中运行</w:t>
+      </w:r>
+    </w:p>
+    <w:p>
+      <w:pPr>
+        <w:ind w:firstLine="420" w:firstLineChars="0"/>
+        <w:rPr>
+          <w:rFonts w:hint="eastAsia"/>
+          <w:lang w:val="en-US" w:eastAsia="zh-CN"/>
+        </w:rPr>
+      </w:pPr>
+    </w:p>
+    <w:p>
+      <w:pPr>
+        <w:ind w:left="420" w:leftChars="0" w:firstLine="420" w:firstLineChars="0"/>
+        <w:rPr>
+          <w:rFonts w:hint="eastAsia"/>
+          <w:lang w:val="en-US" w:eastAsia="zh-CN"/>
+        </w:rPr>
+      </w:pPr>
+      <w:r>
+        <w:rPr>
+          <w:rFonts w:hint="eastAsia"/>
+          <w:lang w:val="en-US" w:eastAsia="zh-CN"/>
+        </w:rPr>
+        <w:t>更多的构建设置和部署设置</w:t>
+      </w:r>
+    </w:p>
+    <w:p>
+      <w:pPr>
+        <w:ind w:left="420" w:leftChars="0" w:firstLine="420" w:firstLineChars="0"/>
+        <w:rPr>
+          <w:rFonts w:hint="eastAsia"/>
+          <w:lang w:val="en-US" w:eastAsia="zh-CN"/>
+        </w:rPr>
+      </w:pPr>
+    </w:p>
+    <w:p>
+      <w:pPr>
+        <w:ind w:left="420" w:leftChars="0" w:firstLine="420" w:firstLineChars="0"/>
+        <w:rPr>
+          <w:rFonts w:hint="eastAsia"/>
+          <w:lang w:val="en-US" w:eastAsia="zh-CN"/>
+        </w:rPr>
+      </w:pPr>
+      <w:r>
+        <w:rPr>
+          <w:rFonts w:hint="eastAsia"/>
+          <w:lang w:val="en-US" w:eastAsia="zh-CN"/>
+        </w:rPr>
+        <w:t>更多的服务端负载</w:t>
+      </w:r>
+    </w:p>
+    <w:p>
+      <w:pPr>
+        <w:rPr>
+          <w:rFonts w:hint="eastAsia"/>
+          <w:lang w:eastAsia="zh-CN"/>
+        </w:rPr>
+      </w:pPr>
+    </w:p>
+    <w:p>
+      <w:pPr>
+        <w:rPr>
+          <w:rFonts w:hint="eastAsia"/>
+          <w:lang w:eastAsia="zh-CN"/>
+        </w:rPr>
+      </w:pPr>
+      <w:r>
+        <w:rPr>
+          <w:rFonts w:hint="eastAsia"/>
+          <w:lang w:eastAsia="zh-CN"/>
+        </w:rPr>
+        <w:t>预渲染解决的问题</w:t>
+      </w:r>
+    </w:p>
+    <w:p>
+      <w:pPr>
+        <w:rPr>
+          <w:rFonts w:hint="eastAsia"/>
+          <w:lang w:eastAsia="zh-CN"/>
+        </w:rPr>
+      </w:pPr>
+    </w:p>
+    <w:p>
+      <w:pPr>
+        <w:rPr>
+          <w:rFonts w:hint="eastAsia"/>
+          <w:lang w:eastAsia="zh-CN"/>
+        </w:rPr>
+      </w:pPr>
+    </w:p>
+    <w:p>
+      <w:pPr>
+        <w:rPr>
+          <w:rFonts w:hint="eastAsia"/>
+          <w:lang w:val="en-US" w:eastAsia="zh-CN"/>
+        </w:rPr>
+      </w:pPr>
+      <w:r>
+        <w:rPr>
+          <w:rFonts w:hint="eastAsia"/>
+          <w:lang w:eastAsia="zh-CN"/>
+        </w:rPr>
+        <w:t>与一般</w:t>
+      </w:r>
+      <w:r>
+        <w:rPr>
+          <w:rFonts w:hint="eastAsia"/>
+          <w:lang w:val="en-US" w:eastAsia="zh-CN"/>
+        </w:rPr>
+        <w:t>client-only代码不同的是：</w:t>
+      </w:r>
+    </w:p>
+    <w:p>
+      <w:pPr>
+        <w:ind w:firstLine="420" w:firstLineChars="0"/>
+        <w:rPr>
+          <w:rFonts w:hint="eastAsia"/>
+          <w:lang w:val="en-US" w:eastAsia="zh-CN"/>
+        </w:rPr>
+      </w:pPr>
+      <w:r>
+        <w:rPr>
+          <w:rFonts w:hint="eastAsia"/>
+          <w:lang w:val="en-US" w:eastAsia="zh-CN"/>
+        </w:rPr>
+        <w:t>我们更习惯于在新的上下文中取值，但是node.js是一个长期运行的进程，这意味着创建的一个单例对象将在每个传入的请求中共享。</w:t>
+      </w:r>
+    </w:p>
+    <w:p>
+      <w:pPr>
+        <w:ind w:firstLine="420" w:firstLineChars="0"/>
+        <w:rPr>
+          <w:rFonts w:hint="eastAsia"/>
+          <w:lang w:val="en-US" w:eastAsia="zh-CN"/>
+        </w:rPr>
+      </w:pPr>
+      <w:r>
+        <w:rPr>
+          <w:rFonts w:hint="eastAsia"/>
+          <w:lang w:val="en-US" w:eastAsia="zh-CN"/>
+        </w:rPr>
+        <w:t>而我们应该为每个请求创建一个新的根Vue的实例。</w:t>
+      </w:r>
       <w:bookmarkStart w:id="0" w:name="_GoBack"/>
       <w:bookmarkEnd w:id="0"/>
     </w:p>
     <w:p>
       <w:pPr>
-        <w:ind w:firstLine="420" w:firstLineChars="0"/>
-        <w:rPr>
-          <w:rFonts w:hint="eastAsia"/>
-          <w:lang w:val="en-US" w:eastAsia="zh-CN"/>
-        </w:rPr>
-      </w:pPr>
-      <w:r>
-        <w:rPr>
-          <w:rFonts w:hint="eastAsia"/>
-          <w:lang w:val="en-US" w:eastAsia="zh-CN"/>
-        </w:rPr>
-        <w:t>SEO优化</w:t>
-      </w:r>
-    </w:p>
-    <w:p>
-      <w:pPr>
-        <w:ind w:firstLine="420" w:firstLineChars="0"/>
-        <w:rPr>
-          <w:rFonts w:hint="eastAsia"/>
-          <w:lang w:val="en-US" w:eastAsia="zh-CN"/>
-        </w:rPr>
-      </w:pPr>
-    </w:p>
-    <w:p>
-      <w:pPr>
-        <w:ind w:firstLine="420" w:firstLineChars="0"/>
-        <w:rPr>
-          <w:rFonts w:hint="eastAsia"/>
-          <w:lang w:val="en-US" w:eastAsia="zh-CN"/>
-        </w:rPr>
-      </w:pPr>
-      <w:r>
-        <w:rPr>
-          <w:rFonts w:hint="eastAsia"/>
-          <w:lang w:val="en-US" w:eastAsia="zh-CN"/>
-        </w:rPr>
-        <w:t>更快的内容到达时间</w:t>
-      </w:r>
-    </w:p>
-    <w:p>
-      <w:pPr>
-        <w:ind w:firstLine="420" w:firstLineChars="0"/>
-        <w:rPr>
-          <w:rFonts w:hint="eastAsia"/>
-          <w:lang w:val="en-US" w:eastAsia="zh-CN"/>
-        </w:rPr>
-      </w:pPr>
-    </w:p>
-    <w:p>
-      <w:pPr>
-        <w:ind w:firstLine="420" w:firstLineChars="0"/>
-        <w:rPr>
-          <w:rFonts w:hint="eastAsia"/>
-          <w:lang w:val="en-US" w:eastAsia="zh-CN"/>
-        </w:rPr>
-      </w:pPr>
-      <w:r>
-        <w:rPr>
-          <w:rFonts w:hint="eastAsia"/>
-          <w:lang w:val="en-US" w:eastAsia="zh-CN"/>
-        </w:rPr>
-        <w:t>面对的问题</w:t>
-      </w:r>
-    </w:p>
-    <w:p>
-      <w:pPr>
-        <w:ind w:left="420" w:leftChars="0" w:firstLine="420" w:firstLineChars="0"/>
-        <w:rPr>
-          <w:rFonts w:hint="eastAsia"/>
-          <w:lang w:val="en-US" w:eastAsia="zh-CN"/>
-        </w:rPr>
-      </w:pPr>
-      <w:r>
-        <w:rPr>
-          <w:rFonts w:hint="eastAsia"/>
-          <w:lang w:val="en-US" w:eastAsia="zh-CN"/>
-        </w:rPr>
-        <w:t>开发条件限制，浏览器特定的代码只能在某些生命期钩子中使用；一些外部扩展库可能需要特殊处理，才能在服务器渲染应用程序中运行</w:t>
-      </w:r>
-    </w:p>
-    <w:p>
-      <w:pPr>
-        <w:ind w:firstLine="420" w:firstLineChars="0"/>
-        <w:rPr>
-          <w:rFonts w:hint="eastAsia"/>
-          <w:lang w:val="en-US" w:eastAsia="zh-CN"/>
-        </w:rPr>
-      </w:pPr>
-    </w:p>
-    <w:p>
-      <w:pPr>
-        <w:ind w:left="420" w:leftChars="0" w:firstLine="420" w:firstLineChars="0"/>
-        <w:rPr>
-          <w:rFonts w:hint="eastAsia"/>
-          <w:lang w:val="en-US" w:eastAsia="zh-CN"/>
-        </w:rPr>
-      </w:pPr>
-      <w:r>
-        <w:rPr>
-          <w:rFonts w:hint="eastAsia"/>
-          <w:lang w:val="en-US" w:eastAsia="zh-CN"/>
-        </w:rPr>
-        <w:t>更多的构建设置和部署设置</w:t>
-      </w:r>
-    </w:p>
-    <w:p>
-      <w:pPr>
-        <w:ind w:left="420" w:leftChars="0" w:firstLine="420" w:firstLineChars="0"/>
-        <w:rPr>
-          <w:rFonts w:hint="eastAsia"/>
-          <w:lang w:val="en-US" w:eastAsia="zh-CN"/>
-        </w:rPr>
-      </w:pPr>
-    </w:p>
-    <w:p>
-      <w:pPr>
-        <w:ind w:left="420" w:leftChars="0" w:firstLine="420" w:firstLineChars="0"/>
-        <w:rPr>
-          <w:rFonts w:hint="eastAsia"/>
-          <w:lang w:val="en-US" w:eastAsia="zh-CN"/>
-        </w:rPr>
-      </w:pPr>
-      <w:r>
-        <w:rPr>
-          <w:rFonts w:hint="eastAsia"/>
-          <w:lang w:val="en-US" w:eastAsia="zh-CN"/>
-        </w:rPr>
-        <w:t>更多的服务端负载</w:t>
-      </w:r>
-    </w:p>
-    <w:p>
-      <w:pPr>
-        <w:rPr>
-          <w:rFonts w:hint="eastAsia"/>
-          <w:lang w:eastAsia="zh-CN"/>
-        </w:rPr>
-      </w:pPr>
-    </w:p>
-    <w:p>
-      <w:pPr>
-        <w:rPr>
-          <w:rFonts w:hint="eastAsia"/>
-          <w:lang w:eastAsia="zh-CN"/>
-        </w:rPr>
-      </w:pPr>
-      <w:r>
-        <w:rPr>
-          <w:rFonts w:hint="eastAsia"/>
-          <w:lang w:eastAsia="zh-CN"/>
-        </w:rPr>
-        <w:t>预渲染解决的问题</w:t>
+        <w:rPr>
+          <w:rFonts w:hint="eastAsia"/>
+          <w:lang w:eastAsia="zh-CN"/>
+        </w:rPr>
+      </w:pPr>
+    </w:p>
+    <w:p>
+      <w:pPr>
+        <w:rPr>
+          <w:rFonts w:hint="eastAsia"/>
+          <w:lang w:eastAsia="zh-CN"/>
+        </w:rPr>
+      </w:pPr>
+    </w:p>
+    <w:p>
+      <w:pPr>
+        <w:rPr>
+          <w:rFonts w:hint="eastAsia"/>
+          <w:lang w:eastAsia="zh-CN"/>
+        </w:rPr>
+      </w:pPr>
+    </w:p>
+    <w:p>
+      <w:pPr>
+        <w:rPr>
+          <w:rFonts w:hint="eastAsia"/>
+          <w:lang w:eastAsia="zh-CN"/>
+        </w:rPr>
+      </w:pPr>
+    </w:p>
+    <w:p>
+      <w:pPr>
+        <w:rPr>
+          <w:rFonts w:hint="eastAsia"/>
+          <w:lang w:eastAsia="zh-CN"/>
+        </w:rPr>
+      </w:pPr>
+    </w:p>
+    <w:p>
+      <w:pPr>
+        <w:rPr>
+          <w:rFonts w:hint="eastAsia"/>
+          <w:lang w:eastAsia="zh-CN"/>
+        </w:rPr>
+      </w:pPr>
+    </w:p>
+    <w:p>
+      <w:pPr>
+        <w:rPr>
+          <w:rFonts w:hint="eastAsia"/>
+          <w:lang w:eastAsia="zh-CN"/>
+        </w:rPr>
+      </w:pPr>
+    </w:p>
+    <w:p>
+      <w:pPr>
+        <w:rPr>
+          <w:rFonts w:hint="eastAsia"/>
+          <w:lang w:eastAsia="zh-CN"/>
+        </w:rPr>
+      </w:pPr>
+    </w:p>
+    <w:p>
+      <w:pPr>
+        <w:rPr>
+          <w:rFonts w:hint="eastAsia"/>
+          <w:lang w:eastAsia="zh-CN"/>
+        </w:rPr>
+      </w:pPr>
+    </w:p>
+    <w:p>
+      <w:pPr>
+        <w:rPr>
+          <w:rFonts w:hint="eastAsia"/>
+          <w:lang w:eastAsia="zh-CN"/>
+        </w:rPr>
+      </w:pPr>
+    </w:p>
+    <w:p>
+      <w:pPr>
+        <w:rPr>
+          <w:rFonts w:hint="eastAsia"/>
+          <w:lang w:eastAsia="zh-CN"/>
+        </w:rPr>
+      </w:pPr>
+    </w:p>
+    <w:p>
+      <w:pPr>
+        <w:rPr>
+          <w:rFonts w:hint="eastAsia"/>
+          <w:lang w:eastAsia="zh-CN"/>
+        </w:rPr>
+      </w:pPr>
+    </w:p>
+    <w:p>
+      <w:pPr>
+        <w:rPr>
+          <w:rFonts w:hint="eastAsia"/>
+          <w:lang w:eastAsia="zh-CN"/>
+        </w:rPr>
+      </w:pPr>
+    </w:p>
+    <w:p>
+      <w:pPr>
+        <w:rPr>
+          <w:rFonts w:hint="eastAsia"/>
+          <w:lang w:eastAsia="zh-CN"/>
+        </w:rPr>
+      </w:pPr>
+    </w:p>
+    <w:p>
+      <w:pPr>
+        <w:rPr>
+          <w:rFonts w:hint="eastAsia"/>
+          <w:lang w:eastAsia="zh-CN"/>
+        </w:rPr>
+      </w:pPr>
+    </w:p>
+    <w:p>
+      <w:pPr>
+        <w:rPr>
+          <w:rFonts w:hint="eastAsia"/>
+          <w:lang w:eastAsia="zh-CN"/>
+        </w:rPr>
+      </w:pPr>
+    </w:p>
+    <w:p>
+      <w:pPr>
+        <w:pStyle w:val="2"/>
+        <w:jc w:val="center"/>
+        <w:rPr>
+          <w:rFonts w:hint="eastAsia"/>
+          <w:lang w:val="en-US" w:eastAsia="zh-CN"/>
+        </w:rPr>
+      </w:pPr>
+      <w:r>
+        <w:rPr>
+          <w:rFonts w:hint="eastAsia"/>
+          <w:lang w:val="en-US" w:eastAsia="zh-CN"/>
+        </w:rPr>
+        <w:t>VUE SSR</w:t>
+      </w:r>
+    </w:p>
+    <w:p>
+      <w:pPr>
+        <w:rPr>
+          <w:rFonts w:hint="eastAsia"/>
+          <w:lang w:val="en-US" w:eastAsia="zh-CN"/>
+        </w:rPr>
+      </w:pPr>
+    </w:p>
+    <w:p>
+      <w:pPr>
+        <w:rPr>
+          <w:rFonts w:hint="eastAsia"/>
+          <w:lang w:val="en-US" w:eastAsia="zh-CN"/>
+        </w:rPr>
+      </w:pPr>
+      <w:r>
+        <w:rPr>
+          <w:rFonts w:ascii="Roboto Mono" w:hAnsi="Roboto Mono" w:eastAsia="Roboto Mono" w:cs="Roboto Mono"/>
+          <w:i w:val="0"/>
+          <w:caps w:val="0"/>
+          <w:color w:val="333333"/>
+          <w:spacing w:val="0"/>
+          <w:sz w:val="18"/>
+          <w:szCs w:val="18"/>
+          <w:shd w:val="clear" w:fill="F8F8F8"/>
+        </w:rPr>
+        <w:t>vue-server-renderer</w:t>
       </w:r>
     </w:p>
     <w:p>
@@ -205,7 +449,7 @@
   <w:docDefaults>
     <w:rPrDefault>
       <w:rPr>
-        <w:rFonts w:asciiTheme="minorHAnsi" w:hAnsiTheme="minorHAnsi" w:eastAsiaTheme="minorEastAsia" w:cstheme="minorBidi"/>
+        <w:rFonts w:ascii="Times New Roman" w:hAnsi="Times New Roman" w:eastAsia="宋体" w:cs="Times New Roman"/>
       </w:rPr>
     </w:rPrDefault>
   </w:docDefaults>
@@ -313,7 +557,7 @@
     <w:lsdException w:unhideWhenUsed="0" w:uiPriority="0" w:semiHidden="0" w:name="HTML Sample"/>
     <w:lsdException w:unhideWhenUsed="0" w:uiPriority="0" w:semiHidden="0" w:name="HTML Typewriter"/>
     <w:lsdException w:unhideWhenUsed="0" w:uiPriority="0" w:semiHidden="0" w:name="HTML Variable"/>
-    <w:lsdException w:unhideWhenUsed="0" w:uiPriority="0" w:name="Normal Table"/>
+    <w:lsdException w:qFormat="1" w:unhideWhenUsed="0" w:uiPriority="0" w:name="Normal Table"/>
     <w:lsdException w:unhideWhenUsed="0" w:uiPriority="0" w:semiHidden="0" w:name="annotation subject"/>
     <w:lsdException w:unhideWhenUsed="0" w:uiPriority="0" w:semiHidden="0" w:name="Table Simple 1"/>
     <w:lsdException w:unhideWhenUsed="0" w:uiPriority="0" w:semiHidden="0" w:name="Table Simple 2"/>
@@ -475,14 +719,33 @@
       <w:lang w:val="en-US" w:eastAsia="zh-CN" w:bidi="ar-SA"/>
     </w:rPr>
   </w:style>
-  <w:style w:type="character" w:default="1" w:styleId="2">
+  <w:style w:type="paragraph" w:styleId="2">
+    <w:name w:val="heading 1"/>
+    <w:basedOn w:val="1"/>
+    <w:next w:val="1"/>
+    <w:qFormat/>
+    <w:uiPriority w:val="0"/>
+    <w:pPr>
+      <w:keepNext/>
+      <w:keepLines/>
+      <w:spacing w:before="340" w:beforeLines="0" w:beforeAutospacing="0" w:after="330" w:afterLines="0" w:afterAutospacing="0" w:line="576" w:lineRule="auto"/>
+      <w:outlineLvl w:val="0"/>
+    </w:pPr>
+    <w:rPr>
+      <w:b/>
+      <w:kern w:val="44"/>
+      <w:sz w:val="44"/>
+    </w:rPr>
+  </w:style>
+  <w:style w:type="character" w:default="1" w:styleId="3">
     <w:name w:val="Default Paragraph Font"/>
     <w:semiHidden/>
     <w:uiPriority w:val="0"/>
   </w:style>
-  <w:style w:type="table" w:default="1" w:styleId="3">
+  <w:style w:type="table" w:default="1" w:styleId="4">
     <w:name w:val="Normal Table"/>
     <w:semiHidden/>
+    <w:qFormat/>
     <w:uiPriority w:val="0"/>
     <w:tblPr>
       <w:tblLayout w:type="fixed"/>

--- a/后端侧/后端渲染/服务端渲染.docx
+++ b/后端侧/后端渲染/服务端渲染.docx
@@ -9,254 +9,286 @@
           <w:lang w:eastAsia="zh-CN"/>
         </w:rPr>
       </w:pPr>
-      <w:r>
-        <w:rPr>
-          <w:rFonts w:hint="eastAsia"/>
-          <w:lang w:eastAsia="zh-CN"/>
-        </w:rPr>
-        <w:t>服务端渲染解决的问题</w:t>
-      </w:r>
-    </w:p>
-    <w:p>
-      <w:pPr>
-        <w:ind w:firstLine="420" w:firstLineChars="0"/>
-        <w:rPr>
-          <w:rFonts w:hint="eastAsia"/>
-          <w:lang w:val="en-US" w:eastAsia="zh-CN"/>
-        </w:rPr>
-      </w:pPr>
-      <w:r>
-        <w:rPr>
-          <w:rFonts w:hint="eastAsia"/>
-          <w:lang w:val="en-US" w:eastAsia="zh-CN"/>
-        </w:rPr>
-        <w:t>SEO优化</w:t>
-      </w:r>
-    </w:p>
-    <w:p>
-      <w:pPr>
-        <w:ind w:firstLine="420" w:firstLineChars="0"/>
-        <w:rPr>
-          <w:rFonts w:hint="eastAsia"/>
-          <w:lang w:val="en-US" w:eastAsia="zh-CN"/>
-        </w:rPr>
-      </w:pPr>
-    </w:p>
-    <w:p>
-      <w:pPr>
-        <w:ind w:firstLine="420" w:firstLineChars="0"/>
-        <w:rPr>
-          <w:rFonts w:hint="eastAsia"/>
-          <w:lang w:val="en-US" w:eastAsia="zh-CN"/>
-        </w:rPr>
-      </w:pPr>
-      <w:r>
-        <w:rPr>
-          <w:rFonts w:hint="eastAsia"/>
-          <w:lang w:val="en-US" w:eastAsia="zh-CN"/>
-        </w:rPr>
-        <w:t>更快的内容到达时间</w:t>
-      </w:r>
-    </w:p>
-    <w:p>
-      <w:pPr>
-        <w:ind w:firstLine="420" w:firstLineChars="0"/>
-        <w:rPr>
-          <w:rFonts w:hint="eastAsia"/>
-          <w:lang w:val="en-US" w:eastAsia="zh-CN"/>
-        </w:rPr>
-      </w:pPr>
-    </w:p>
-    <w:p>
-      <w:pPr>
-        <w:ind w:firstLine="420" w:firstLineChars="0"/>
-        <w:rPr>
-          <w:rFonts w:hint="eastAsia"/>
-          <w:lang w:val="en-US" w:eastAsia="zh-CN"/>
-        </w:rPr>
-      </w:pPr>
-      <w:r>
-        <w:rPr>
-          <w:rFonts w:hint="eastAsia"/>
-          <w:lang w:val="en-US" w:eastAsia="zh-CN"/>
-        </w:rPr>
-        <w:t>面对的问题</w:t>
-      </w:r>
-    </w:p>
-    <w:p>
-      <w:pPr>
-        <w:ind w:left="420" w:leftChars="0" w:firstLine="420" w:firstLineChars="0"/>
-        <w:rPr>
-          <w:rFonts w:hint="eastAsia"/>
-          <w:lang w:val="en-US" w:eastAsia="zh-CN"/>
-        </w:rPr>
-      </w:pPr>
-      <w:r>
-        <w:rPr>
-          <w:rFonts w:hint="eastAsia"/>
-          <w:lang w:val="en-US" w:eastAsia="zh-CN"/>
-        </w:rPr>
-        <w:t>开发条件限制，浏览器特定的代码只能在某些生命期钩子中使用；一些外部扩展库可能需要特殊处理，才能在服务器渲染应用程序中运行</w:t>
-      </w:r>
-    </w:p>
-    <w:p>
-      <w:pPr>
-        <w:ind w:firstLine="420" w:firstLineChars="0"/>
-        <w:rPr>
-          <w:rFonts w:hint="eastAsia"/>
-          <w:lang w:val="en-US" w:eastAsia="zh-CN"/>
-        </w:rPr>
-      </w:pPr>
-    </w:p>
-    <w:p>
-      <w:pPr>
-        <w:ind w:left="420" w:leftChars="0" w:firstLine="420" w:firstLineChars="0"/>
-        <w:rPr>
-          <w:rFonts w:hint="eastAsia"/>
-          <w:lang w:val="en-US" w:eastAsia="zh-CN"/>
-        </w:rPr>
-      </w:pPr>
-      <w:r>
-        <w:rPr>
-          <w:rFonts w:hint="eastAsia"/>
-          <w:lang w:val="en-US" w:eastAsia="zh-CN"/>
-        </w:rPr>
-        <w:t>更多的构建设置和部署设置</w:t>
-      </w:r>
-    </w:p>
-    <w:p>
-      <w:pPr>
-        <w:ind w:left="420" w:leftChars="0" w:firstLine="420" w:firstLineChars="0"/>
-        <w:rPr>
-          <w:rFonts w:hint="eastAsia"/>
-          <w:lang w:val="en-US" w:eastAsia="zh-CN"/>
-        </w:rPr>
-      </w:pPr>
-    </w:p>
-    <w:p>
-      <w:pPr>
-        <w:ind w:left="420" w:leftChars="0" w:firstLine="420" w:firstLineChars="0"/>
-        <w:rPr>
-          <w:rFonts w:hint="eastAsia"/>
-          <w:lang w:val="en-US" w:eastAsia="zh-CN"/>
-        </w:rPr>
-      </w:pPr>
-      <w:r>
-        <w:rPr>
-          <w:rFonts w:hint="eastAsia"/>
-          <w:lang w:val="en-US" w:eastAsia="zh-CN"/>
-        </w:rPr>
-        <w:t>更多的服务端负载</w:t>
-      </w:r>
-    </w:p>
-    <w:p>
-      <w:pPr>
-        <w:rPr>
-          <w:rFonts w:hint="eastAsia"/>
-          <w:lang w:eastAsia="zh-CN"/>
-        </w:rPr>
-      </w:pPr>
-    </w:p>
-    <w:p>
-      <w:pPr>
-        <w:rPr>
-          <w:rFonts w:hint="eastAsia"/>
-          <w:lang w:eastAsia="zh-CN"/>
-        </w:rPr>
-      </w:pPr>
-      <w:r>
-        <w:rPr>
-          <w:rFonts w:hint="eastAsia"/>
-          <w:lang w:eastAsia="zh-CN"/>
-        </w:rPr>
-        <w:t>预渲染解决的问题</w:t>
-      </w:r>
-    </w:p>
-    <w:p>
-      <w:pPr>
-        <w:rPr>
-          <w:rFonts w:hint="eastAsia"/>
-          <w:lang w:eastAsia="zh-CN"/>
-        </w:rPr>
-      </w:pPr>
-    </w:p>
-    <w:p>
-      <w:pPr>
-        <w:rPr>
-          <w:rFonts w:hint="eastAsia"/>
-          <w:lang w:eastAsia="zh-CN"/>
-        </w:rPr>
-      </w:pPr>
-    </w:p>
-    <w:p>
-      <w:pPr>
-        <w:rPr>
-          <w:rFonts w:hint="eastAsia"/>
-          <w:lang w:val="en-US" w:eastAsia="zh-CN"/>
-        </w:rPr>
-      </w:pPr>
-      <w:r>
-        <w:rPr>
-          <w:rFonts w:hint="eastAsia"/>
-          <w:lang w:eastAsia="zh-CN"/>
-        </w:rPr>
-        <w:t>与一般</w:t>
-      </w:r>
-      <w:r>
-        <w:rPr>
-          <w:rFonts w:hint="eastAsia"/>
-          <w:lang w:val="en-US" w:eastAsia="zh-CN"/>
-        </w:rPr>
-        <w:t>client-only代码不同的是：</w:t>
-      </w:r>
-    </w:p>
-    <w:p>
-      <w:pPr>
-        <w:ind w:firstLine="420" w:firstLineChars="0"/>
-        <w:rPr>
-          <w:rFonts w:hint="eastAsia"/>
-          <w:lang w:val="en-US" w:eastAsia="zh-CN"/>
-        </w:rPr>
-      </w:pPr>
-      <w:r>
-        <w:rPr>
-          <w:rFonts w:hint="eastAsia"/>
-          <w:lang w:val="en-US" w:eastAsia="zh-CN"/>
-        </w:rPr>
-        <w:t>我们更习惯于在新的上下文中取值，但是node.js是一个长期运行的进程，这意味着创建的一个单例对象将在每个传入的请求中共享。</w:t>
-      </w:r>
-    </w:p>
-    <w:p>
-      <w:pPr>
-        <w:ind w:firstLine="420" w:firstLineChars="0"/>
-        <w:rPr>
-          <w:rFonts w:hint="eastAsia"/>
-          <w:lang w:val="en-US" w:eastAsia="zh-CN"/>
-        </w:rPr>
-      </w:pPr>
-      <w:r>
-        <w:rPr>
-          <w:rFonts w:hint="eastAsia"/>
-          <w:lang w:val="en-US" w:eastAsia="zh-CN"/>
-        </w:rPr>
-        <w:t>而我们应该为每个请求创建一个新的根Vue的实例。</w:t>
-      </w:r>
       <w:bookmarkStart w:id="0" w:name="_GoBack"/>
       <w:bookmarkEnd w:id="0"/>
-    </w:p>
-    <w:p>
-      <w:pPr>
-        <w:rPr>
-          <w:rFonts w:hint="eastAsia"/>
-          <w:lang w:eastAsia="zh-CN"/>
-        </w:rPr>
-      </w:pPr>
-    </w:p>
-    <w:p>
-      <w:pPr>
-        <w:rPr>
-          <w:rFonts w:hint="eastAsia"/>
-          <w:lang w:eastAsia="zh-CN"/>
+      <w:r>
+        <w:rPr>
+          <w:rFonts w:hint="eastAsia"/>
+          <w:lang w:eastAsia="zh-CN"/>
+        </w:rPr>
+        <w:t>服务端渲染解决的问题</w:t>
+      </w:r>
+    </w:p>
+    <w:p>
+      <w:pPr>
+        <w:ind w:firstLine="420" w:firstLineChars="0"/>
+        <w:rPr>
+          <w:rFonts w:hint="eastAsia"/>
+          <w:lang w:val="en-US" w:eastAsia="zh-CN"/>
+        </w:rPr>
+      </w:pPr>
+      <w:r>
+        <w:rPr>
+          <w:rFonts w:hint="eastAsia"/>
+          <w:lang w:val="en-US" w:eastAsia="zh-CN"/>
+        </w:rPr>
+        <w:t>SEO优化</w:t>
+      </w:r>
+    </w:p>
+    <w:p>
+      <w:pPr>
+        <w:ind w:firstLine="420" w:firstLineChars="0"/>
+        <w:rPr>
+          <w:rFonts w:hint="eastAsia"/>
+          <w:lang w:val="en-US" w:eastAsia="zh-CN"/>
+        </w:rPr>
+      </w:pPr>
+    </w:p>
+    <w:p>
+      <w:pPr>
+        <w:ind w:firstLine="420" w:firstLineChars="0"/>
+        <w:rPr>
+          <w:rFonts w:hint="eastAsia"/>
+          <w:lang w:val="en-US" w:eastAsia="zh-CN"/>
+        </w:rPr>
+      </w:pPr>
+      <w:r>
+        <w:rPr>
+          <w:rFonts w:hint="eastAsia"/>
+          <w:lang w:val="en-US" w:eastAsia="zh-CN"/>
+        </w:rPr>
+        <w:t>更快的内容到达时间</w:t>
+      </w:r>
+    </w:p>
+    <w:p>
+      <w:pPr>
+        <w:ind w:firstLine="420" w:firstLineChars="0"/>
+        <w:rPr>
+          <w:rFonts w:hint="eastAsia"/>
+          <w:lang w:val="en-US" w:eastAsia="zh-CN"/>
+        </w:rPr>
+      </w:pPr>
+    </w:p>
+    <w:p>
+      <w:pPr>
+        <w:ind w:firstLine="420" w:firstLineChars="0"/>
+        <w:rPr>
+          <w:rFonts w:hint="eastAsia"/>
+          <w:lang w:val="en-US" w:eastAsia="zh-CN"/>
+        </w:rPr>
+      </w:pPr>
+      <w:r>
+        <w:rPr>
+          <w:rFonts w:hint="eastAsia"/>
+          <w:lang w:val="en-US" w:eastAsia="zh-CN"/>
+        </w:rPr>
+        <w:t>面对的问题</w:t>
+      </w:r>
+    </w:p>
+    <w:p>
+      <w:pPr>
+        <w:ind w:left="420" w:leftChars="0" w:firstLine="420" w:firstLineChars="0"/>
+        <w:rPr>
+          <w:rFonts w:hint="eastAsia"/>
+          <w:lang w:val="en-US" w:eastAsia="zh-CN"/>
+        </w:rPr>
+      </w:pPr>
+      <w:r>
+        <w:rPr>
+          <w:rFonts w:hint="eastAsia"/>
+          <w:lang w:val="en-US" w:eastAsia="zh-CN"/>
+        </w:rPr>
+        <w:t>开发条件限制，浏览器特定的代码只能在某些生命期钩子中使用；一些外部扩展库可能需要特殊处理，才能在服务器渲染应用程序中运行</w:t>
+      </w:r>
+    </w:p>
+    <w:p>
+      <w:pPr>
+        <w:ind w:firstLine="420" w:firstLineChars="0"/>
+        <w:rPr>
+          <w:rFonts w:hint="eastAsia"/>
+          <w:lang w:val="en-US" w:eastAsia="zh-CN"/>
+        </w:rPr>
+      </w:pPr>
+    </w:p>
+    <w:p>
+      <w:pPr>
+        <w:ind w:left="420" w:leftChars="0" w:firstLine="420" w:firstLineChars="0"/>
+        <w:rPr>
+          <w:rFonts w:hint="eastAsia"/>
+          <w:lang w:val="en-US" w:eastAsia="zh-CN"/>
+        </w:rPr>
+      </w:pPr>
+      <w:r>
+        <w:rPr>
+          <w:rFonts w:hint="eastAsia"/>
+          <w:lang w:val="en-US" w:eastAsia="zh-CN"/>
+        </w:rPr>
+        <w:t>更多的构建设置和部署设置</w:t>
+      </w:r>
+    </w:p>
+    <w:p>
+      <w:pPr>
+        <w:ind w:left="420" w:leftChars="0" w:firstLine="420" w:firstLineChars="0"/>
+        <w:rPr>
+          <w:rFonts w:hint="eastAsia"/>
+          <w:lang w:val="en-US" w:eastAsia="zh-CN"/>
+        </w:rPr>
+      </w:pPr>
+    </w:p>
+    <w:p>
+      <w:pPr>
+        <w:ind w:left="420" w:leftChars="0" w:firstLine="420" w:firstLineChars="0"/>
+        <w:rPr>
+          <w:rFonts w:hint="eastAsia"/>
+          <w:lang w:val="en-US" w:eastAsia="zh-CN"/>
+        </w:rPr>
+      </w:pPr>
+      <w:r>
+        <w:rPr>
+          <w:rFonts w:hint="eastAsia"/>
+          <w:lang w:val="en-US" w:eastAsia="zh-CN"/>
+        </w:rPr>
+        <w:t>更多的服务端负载</w:t>
+      </w:r>
+    </w:p>
+    <w:p>
+      <w:pPr>
+        <w:rPr>
+          <w:rFonts w:hint="eastAsia"/>
+          <w:lang w:eastAsia="zh-CN"/>
+        </w:rPr>
+      </w:pPr>
+    </w:p>
+    <w:p>
+      <w:pPr>
+        <w:rPr>
+          <w:rFonts w:hint="eastAsia"/>
+          <w:lang w:eastAsia="zh-CN"/>
+        </w:rPr>
+      </w:pPr>
+      <w:r>
+        <w:rPr>
+          <w:rFonts w:hint="eastAsia"/>
+          <w:lang w:eastAsia="zh-CN"/>
+        </w:rPr>
+        <w:t>预渲染解决的问题</w:t>
+      </w:r>
+    </w:p>
+    <w:p>
+      <w:pPr>
+        <w:rPr>
+          <w:rFonts w:hint="eastAsia"/>
+          <w:lang w:eastAsia="zh-CN"/>
+        </w:rPr>
+      </w:pPr>
+    </w:p>
+    <w:p>
+      <w:pPr>
+        <w:rPr>
+          <w:rFonts w:hint="eastAsia"/>
+          <w:lang w:eastAsia="zh-CN"/>
+        </w:rPr>
+      </w:pPr>
+    </w:p>
+    <w:p>
+      <w:pPr>
+        <w:rPr>
+          <w:rFonts w:hint="eastAsia"/>
+          <w:lang w:val="en-US" w:eastAsia="zh-CN"/>
+        </w:rPr>
+      </w:pPr>
+      <w:r>
+        <w:rPr>
+          <w:rFonts w:hint="eastAsia"/>
+          <w:lang w:eastAsia="zh-CN"/>
+        </w:rPr>
+        <w:t>与一般</w:t>
+      </w:r>
+      <w:r>
+        <w:rPr>
+          <w:rFonts w:hint="eastAsia"/>
+          <w:lang w:val="en-US" w:eastAsia="zh-CN"/>
+        </w:rPr>
+        <w:t>client-only代码不同的是：</w:t>
+      </w:r>
+    </w:p>
+    <w:p>
+      <w:pPr>
+        <w:ind w:firstLine="420" w:firstLineChars="0"/>
+        <w:rPr>
+          <w:rFonts w:hint="eastAsia"/>
+          <w:lang w:val="en-US" w:eastAsia="zh-CN"/>
+        </w:rPr>
+      </w:pPr>
+      <w:r>
+        <w:rPr>
+          <w:rFonts w:hint="eastAsia"/>
+          <w:lang w:val="en-US" w:eastAsia="zh-CN"/>
+        </w:rPr>
+        <w:t>我们更习惯于在新的上下文中取值，但是node.js是一个长期运行的进程，这意味着创建的一个单例对象将在每个传入的请求中共享。</w:t>
+      </w:r>
+    </w:p>
+    <w:p>
+      <w:pPr>
+        <w:ind w:firstLine="420" w:firstLineChars="0"/>
+        <w:rPr>
+          <w:rFonts w:hint="eastAsia"/>
+          <w:lang w:val="en-US" w:eastAsia="zh-CN"/>
+        </w:rPr>
+      </w:pPr>
+      <w:r>
+        <w:rPr>
+          <w:rFonts w:hint="eastAsia"/>
+          <w:lang w:val="en-US" w:eastAsia="zh-CN"/>
+        </w:rPr>
+        <w:t>而我们应该为每个请求创建一个新的根Vue的实例。</w:t>
+      </w:r>
+    </w:p>
+    <w:p>
+      <w:pPr>
+        <w:ind w:firstLine="420" w:firstLineChars="0"/>
+        <w:rPr>
+          <w:rFonts w:hint="eastAsia"/>
+          <w:lang w:eastAsia="zh-CN"/>
+        </w:rPr>
+      </w:pPr>
+    </w:p>
+    <w:p>
+      <w:pPr>
+        <w:rPr>
+          <w:rFonts w:hint="eastAsia"/>
+          <w:lang w:eastAsia="zh-CN"/>
+        </w:rPr>
+      </w:pPr>
+    </w:p>
+    <w:p>
+      <w:pPr>
+        <w:rPr>
+          <w:rFonts w:hint="eastAsia"/>
+          <w:lang w:val="en-US" w:eastAsia="zh-CN"/>
+        </w:rPr>
+      </w:pPr>
+      <w:r>
+        <w:rPr>
+          <w:rFonts w:hint="eastAsia"/>
+          <w:lang w:eastAsia="zh-CN"/>
+        </w:rPr>
+        <w:t>而且我们可能需要在服务器上使用</w:t>
+      </w:r>
+      <w:r>
+        <w:rPr>
+          <w:rFonts w:hint="eastAsia"/>
+          <w:lang w:val="en-US" w:eastAsia="zh-CN"/>
+        </w:rPr>
+        <w:t>webpack打包vue应用程序</w:t>
+      </w:r>
+    </w:p>
+    <w:p>
+      <w:pPr>
+        <w:ind w:firstLine="420" w:firstLineChars="0"/>
+        <w:rPr>
+          <w:rFonts w:hint="eastAsia"/>
+          <w:lang w:val="en-US" w:eastAsia="zh-CN"/>
         </w:rPr>
       </w:pPr>
     </w:p>
